--- a/Arnold/Trabalho de rendering.docx
+++ b/Arnold/Trabalho de rendering.docx
@@ -26,12 +26,12 @@
           <wp:inline distB="114300" distT="114300" distL="114300" distR="114300">
             <wp:extent cx="5734050" cy="3225800"/>
             <wp:effectExtent b="0" l="0" r="0" t="0"/>
-            <wp:docPr id="3" name="image3.jpg"/>
+            <wp:docPr id="4" name="image2.jpg"/>
             <a:graphic>
               <a:graphicData uri="http://schemas.openxmlformats.org/drawingml/2006/picture">
                 <pic:pic>
                   <pic:nvPicPr>
-                    <pic:cNvPr id="0" name="image3.jpg"/>
+                    <pic:cNvPr id="0" name="image2.jpg"/>
                     <pic:cNvPicPr preferRelativeResize="0"/>
                   </pic:nvPicPr>
                   <pic:blipFill>
@@ -178,51 +178,17 @@
         <w:rPr>
           <w:sz w:val="24"/>
           <w:szCs w:val="24"/>
-          <w:rtl w:val="0"/>
-        </w:rPr>
-        <w:t xml:space="preserve">Outra configuração que foi utilizada para tentar diminuir o tempo e memória foi o tamanho de cada </w:t>
-      </w:r>
-      <w:r>
-        <w:rPr>
-          <w:i w:val="1"/>
-          <w:sz w:val="24"/>
-          <w:szCs w:val="24"/>
-          <w:rtl w:val="0"/>
-        </w:rPr>
-        <w:t xml:space="preserve">chunk</w:t>
-      </w:r>
-      <w:r>
-        <w:rPr>
-          <w:sz w:val="24"/>
-          <w:szCs w:val="24"/>
-          <w:rtl w:val="0"/>
-        </w:rPr>
-        <w:t xml:space="preserve"> de renderização, fazendo assim com que o render para cada conjunto de pixels, precisasse acessar menos objetos para fazer os cálculos necessários.</w:t>
-      </w:r>
-    </w:p>
-    <w:p>
-      <w:pPr>
-        <w:ind w:firstLine="720"/>
-        <w:rPr>
-          <w:sz w:val="24"/>
-          <w:szCs w:val="24"/>
-        </w:rPr>
-      </w:pPr>
-      <w:r>
-        <w:rPr>
-          <w:sz w:val="24"/>
-          <w:szCs w:val="24"/>
         </w:rPr>
         <w:drawing>
           <wp:inline distB="114300" distT="114300" distL="114300" distR="114300">
-            <wp:extent cx="5734050" cy="4711700"/>
+            <wp:extent cx="5734050" cy="4305300"/>
             <wp:effectExtent b="0" l="0" r="0" t="0"/>
-            <wp:docPr id="2" name="image1.png"/>
+            <wp:docPr id="2" name="image4.jpg"/>
             <a:graphic>
               <a:graphicData uri="http://schemas.openxmlformats.org/drawingml/2006/picture">
                 <pic:pic>
                   <pic:nvPicPr>
-                    <pic:cNvPr id="0" name="image1.png"/>
+                    <pic:cNvPr id="0" name="image4.jpg"/>
                     <pic:cNvPicPr preferRelativeResize="0"/>
                   </pic:nvPicPr>
                   <pic:blipFill>
@@ -235,7 +201,7 @@
                   <pic:spPr>
                     <a:xfrm>
                       <a:off x="0" y="0"/>
-                      <a:ext cx="5734050" cy="4711700"/>
+                      <a:ext cx="5734050" cy="4305300"/>
                     </a:xfrm>
                     <a:prstGeom prst="rect"/>
                     <a:ln/>
@@ -268,6 +234,126 @@
           <w:szCs w:val="20"/>
           <w:rtl w:val="0"/>
         </w:rPr>
+        <w:t xml:space="preserve">Renderização em detalhe do dragão de jade, tempo total de aproximadamente 30 minutos devido a resolução estar bem menor</w:t>
+      </w:r>
+    </w:p>
+    <w:p>
+      <w:pPr>
+        <w:ind w:firstLine="720"/>
+        <w:rPr>
+          <w:i w:val="1"/>
+          <w:sz w:val="20"/>
+          <w:szCs w:val="20"/>
+        </w:rPr>
+      </w:pPr>
+      <w:r>
+        <w:rPr>
+          <w:rtl w:val="0"/>
+        </w:rPr>
+      </w:r>
+    </w:p>
+    <w:p>
+      <w:pPr>
+        <w:ind w:firstLine="720"/>
+        <w:rPr>
+          <w:sz w:val="24"/>
+          <w:szCs w:val="24"/>
+        </w:rPr>
+      </w:pPr>
+      <w:r>
+        <w:rPr>
+          <w:sz w:val="24"/>
+          <w:szCs w:val="24"/>
+          <w:rtl w:val="0"/>
+        </w:rPr>
+        <w:t xml:space="preserve">Outra configuração que foi utilizada para tentar diminuir o tempo e memória foi o tamanho de cada </w:t>
+      </w:r>
+      <w:r>
+        <w:rPr>
+          <w:i w:val="1"/>
+          <w:sz w:val="24"/>
+          <w:szCs w:val="24"/>
+          <w:rtl w:val="0"/>
+        </w:rPr>
+        <w:t xml:space="preserve">chunk</w:t>
+      </w:r>
+      <w:r>
+        <w:rPr>
+          <w:sz w:val="24"/>
+          <w:szCs w:val="24"/>
+          <w:rtl w:val="0"/>
+        </w:rPr>
+        <w:t xml:space="preserve"> de renderização, fazendo assim com que o render para cada conjunto de pixels, precisasse acessar menos objetos para fazer os cálculos necessários.</w:t>
+      </w:r>
+    </w:p>
+    <w:p>
+      <w:pPr>
+        <w:ind w:firstLine="720"/>
+        <w:rPr>
+          <w:sz w:val="24"/>
+          <w:szCs w:val="24"/>
+        </w:rPr>
+      </w:pPr>
+      <w:r>
+        <w:rPr>
+          <w:sz w:val="24"/>
+          <w:szCs w:val="24"/>
+        </w:rPr>
+        <w:drawing>
+          <wp:inline distB="114300" distT="114300" distL="114300" distR="114300">
+            <wp:extent cx="4700588" cy="3749602"/>
+            <wp:effectExtent b="0" l="0" r="0" t="0"/>
+            <wp:docPr id="3" name="image3.png"/>
+            <a:graphic>
+              <a:graphicData uri="http://schemas.openxmlformats.org/drawingml/2006/picture">
+                <pic:pic>
+                  <pic:nvPicPr>
+                    <pic:cNvPr id="0" name="image3.png"/>
+                    <pic:cNvPicPr preferRelativeResize="0"/>
+                  </pic:nvPicPr>
+                  <pic:blipFill>
+                    <a:blip r:embed="rId9"/>
+                    <a:srcRect b="20042" l="18086" r="21739" t="21108"/>
+                    <a:stretch>
+                      <a:fillRect/>
+                    </a:stretch>
+                  </pic:blipFill>
+                  <pic:spPr>
+                    <a:xfrm>
+                      <a:off x="0" y="0"/>
+                      <a:ext cx="4700588" cy="3749602"/>
+                    </a:xfrm>
+                    <a:prstGeom prst="rect"/>
+                    <a:ln/>
+                  </pic:spPr>
+                </pic:pic>
+              </a:graphicData>
+            </a:graphic>
+          </wp:inline>
+        </w:drawing>
+      </w:r>
+      <w:r>
+        <w:rPr>
+          <w:rtl w:val="0"/>
+        </w:rPr>
+      </w:r>
+    </w:p>
+    <w:p>
+      <w:pPr>
+        <w:ind w:firstLine="720"/>
+        <w:rPr>
+          <w:i w:val="1"/>
+          <w:sz w:val="20"/>
+          <w:szCs w:val="20"/>
+        </w:rPr>
+      </w:pPr>
+      <w:r>
+        <w:rPr>
+          <w:i w:val="1"/>
+          <w:sz w:val="20"/>
+          <w:szCs w:val="20"/>
+          <w:rtl w:val="0"/>
+        </w:rPr>
         <w:t xml:space="preserve">Como a cpu utilizada possui 4 núcleos, podemos ver no meio da imagem 4 chunks de processamento parelelo </w:t>
       </w:r>
     </w:p>
@@ -288,16 +374,16 @@
           <wp:inline distB="114300" distT="114300" distL="114300" distR="114300">
             <wp:extent cx="5734050" cy="3225800"/>
             <wp:effectExtent b="0" l="0" r="0" t="0"/>
-            <wp:docPr id="1" name="image2.png"/>
+            <wp:docPr id="1" name="image1.png"/>
             <a:graphic>
               <a:graphicData uri="http://schemas.openxmlformats.org/drawingml/2006/picture">
                 <pic:pic>
                   <pic:nvPicPr>
-                    <pic:cNvPr id="0" name="image2.png"/>
+                    <pic:cNvPr id="0" name="image1.png"/>
                     <pic:cNvPicPr preferRelativeResize="0"/>
                   </pic:nvPicPr>
                   <pic:blipFill>
-                    <a:blip r:embed="rId9"/>
+                    <a:blip r:embed="rId10"/>
                     <a:srcRect b="0" l="0" r="0" t="0"/>
                     <a:stretch>
                       <a:fillRect/>
@@ -351,7 +437,7 @@
     </w:p>
     <w:sectPr>
       <w:pgSz w:h="16834" w:w="11909"/>
-      <w:pgMar w:bottom="1440" w:top="1440" w:left="1440" w:right="1440" w:header="720" w:footer="720"/>
+      <w:pgMar w:bottom="381.3779527559075" w:top="1440" w:left="1440" w:right="1440" w:header="720" w:footer="720"/>
       <w:pgNumType w:start="1"/>
     </w:sectPr>
   </w:body>
